--- a/Title Page.docx
+++ b/Title Page.docx
@@ -210,57 +210,57 @@
           <w:szCs w:val="24"/>
         </w:rPr>
       </w:pPr>
+    </w:p>
+    <w:p>
+      <w:pPr>
+        <w:spacing w:after="0" w:line="240" w:lineRule="auto"/>
+        <w:jc w:val="center"/>
+        <w:rPr>
+          <w:rFonts w:ascii="Times New Roman" w:hAnsi="Times New Roman" w:cs="Times New Roman"/>
+          <w:sz w:val="24"/>
+          <w:szCs w:val="24"/>
+        </w:rPr>
+      </w:pPr>
+      <w:r>
+        <w:rPr>
+          <w:rFonts w:ascii="Times New Roman" w:hAnsi="Times New Roman" w:cs="Times New Roman"/>
+          <w:sz w:val="24"/>
+          <w:szCs w:val="24"/>
+        </w:rPr>
+        <w:t>Nupur Gupta</w:t>
+      </w:r>
+    </w:p>
+    <w:p>
+      <w:pPr>
+        <w:spacing w:after="0" w:line="240" w:lineRule="auto"/>
+        <w:jc w:val="center"/>
+        <w:rPr>
+          <w:rFonts w:ascii="Times New Roman" w:hAnsi="Times New Roman" w:cs="Times New Roman"/>
+          <w:sz w:val="24"/>
+          <w:szCs w:val="24"/>
+        </w:rPr>
+      </w:pPr>
+    </w:p>
+    <w:p>
+      <w:pPr>
+        <w:spacing w:after="0" w:line="240" w:lineRule="auto"/>
+        <w:jc w:val="center"/>
+        <w:rPr>
+          <w:rFonts w:ascii="Times New Roman" w:hAnsi="Times New Roman" w:cs="Times New Roman"/>
+          <w:sz w:val="24"/>
+          <w:szCs w:val="24"/>
+        </w:rPr>
+      </w:pPr>
+      <w:r>
+        <w:rPr>
+          <w:rFonts w:ascii="Times New Roman" w:hAnsi="Times New Roman" w:cs="Times New Roman"/>
+          <w:sz w:val="24"/>
+          <w:szCs w:val="24"/>
+        </w:rPr>
+        <w:t>GITHUB URL</w:t>
+      </w:r>
       <w:bookmarkStart w:id="0" w:name="_GoBack"/>
       <w:bookmarkEnd w:id="0"/>
-    </w:p>
-    <w:p>
-      <w:pPr>
-        <w:spacing w:after="0" w:line="240" w:lineRule="auto"/>
-        <w:jc w:val="center"/>
-        <w:rPr>
-          <w:rFonts w:ascii="Times New Roman" w:hAnsi="Times New Roman" w:cs="Times New Roman"/>
-          <w:sz w:val="24"/>
-          <w:szCs w:val="24"/>
-        </w:rPr>
-      </w:pPr>
-      <w:r>
-        <w:rPr>
-          <w:rFonts w:ascii="Times New Roman" w:hAnsi="Times New Roman" w:cs="Times New Roman"/>
-          <w:sz w:val="24"/>
-          <w:szCs w:val="24"/>
-        </w:rPr>
-        <w:t>Nupur Gupta</w:t>
-      </w:r>
-    </w:p>
-    <w:p>
-      <w:pPr>
-        <w:spacing w:after="0" w:line="240" w:lineRule="auto"/>
-        <w:jc w:val="center"/>
-        <w:rPr>
-          <w:rFonts w:ascii="Times New Roman" w:hAnsi="Times New Roman" w:cs="Times New Roman"/>
-          <w:sz w:val="24"/>
-          <w:szCs w:val="24"/>
-        </w:rPr>
-      </w:pPr>
-    </w:p>
-    <w:p>
-      <w:pPr>
-        <w:spacing w:after="0" w:line="240" w:lineRule="auto"/>
-        <w:jc w:val="center"/>
-        <w:rPr>
-          <w:rFonts w:ascii="Times New Roman" w:hAnsi="Times New Roman" w:cs="Times New Roman"/>
-          <w:sz w:val="24"/>
-          <w:szCs w:val="24"/>
-        </w:rPr>
-      </w:pPr>
-      <w:r>
-        <w:rPr>
-          <w:rFonts w:ascii="Times New Roman" w:hAnsi="Times New Roman" w:cs="Times New Roman"/>
-          <w:sz w:val="24"/>
-          <w:szCs w:val="24"/>
-        </w:rPr>
-        <w:t>URL for code and tests</w:t>
-      </w:r>
     </w:p>
     <w:p>
       <w:pPr>

--- a/Title Page.docx
+++ b/Title Page.docx
@@ -257,39 +257,47 @@
           <w:sz w:val="24"/>
           <w:szCs w:val="24"/>
         </w:rPr>
-        <w:t>GITHUB URL</w:t>
+        <w:t> https://github.com/nngupta27/Deliverable-2.git</w:t>
+      </w:r>
+    </w:p>
+    <w:p>
+      <w:pPr>
+        <w:spacing w:after="0" w:line="240" w:lineRule="auto"/>
+        <w:jc w:val="center"/>
+        <w:rPr>
+          <w:rFonts w:ascii="Times New Roman" w:hAnsi="Times New Roman" w:cs="Times New Roman"/>
+          <w:sz w:val="24"/>
+          <w:szCs w:val="24"/>
+        </w:rPr>
+      </w:pPr>
+    </w:p>
+    <w:p>
+      <w:pPr>
+        <w:spacing w:after="0" w:line="240" w:lineRule="auto"/>
+        <w:jc w:val="center"/>
+        <w:rPr>
+          <w:rFonts w:ascii="Times New Roman" w:hAnsi="Times New Roman" w:cs="Times New Roman"/>
+          <w:sz w:val="24"/>
+          <w:szCs w:val="24"/>
+        </w:rPr>
+      </w:pPr>
+      <w:r>
+        <w:rPr>
+          <w:rFonts w:ascii="Times New Roman" w:hAnsi="Times New Roman" w:cs="Times New Roman"/>
+          <w:sz w:val="24"/>
+          <w:szCs w:val="24"/>
+        </w:rPr>
+        <w:t>CS 1632 – DELIVERABLE 2: Unit Testing and Code</w:t>
       </w:r>
       <w:bookmarkStart w:id="0" w:name="_GoBack"/>
       <w:bookmarkEnd w:id="0"/>
-    </w:p>
-    <w:p>
-      <w:pPr>
-        <w:spacing w:after="0" w:line="240" w:lineRule="auto"/>
-        <w:jc w:val="center"/>
-        <w:rPr>
-          <w:rFonts w:ascii="Times New Roman" w:hAnsi="Times New Roman" w:cs="Times New Roman"/>
-          <w:sz w:val="24"/>
-          <w:szCs w:val="24"/>
-        </w:rPr>
-      </w:pPr>
-    </w:p>
-    <w:p>
-      <w:pPr>
-        <w:spacing w:after="0" w:line="240" w:lineRule="auto"/>
-        <w:jc w:val="center"/>
-        <w:rPr>
-          <w:rFonts w:ascii="Times New Roman" w:hAnsi="Times New Roman" w:cs="Times New Roman"/>
-          <w:sz w:val="24"/>
-          <w:szCs w:val="24"/>
-        </w:rPr>
-      </w:pPr>
       <w:r>
         <w:rPr>
           <w:rFonts w:ascii="Times New Roman" w:hAnsi="Times New Roman" w:cs="Times New Roman"/>
           <w:sz w:val="24"/>
           <w:szCs w:val="24"/>
         </w:rPr>
-        <w:t>CS 1632 – DELIVERABLE 2: Unit Testing and Code Coverage</w:t>
+        <w:t xml:space="preserve"> Coverage</w:t>
       </w:r>
     </w:p>
     <w:sectPr>
